--- a/w2/sesiones_tdd_w2.docx
+++ b/w2/sesiones_tdd_w2.docx
@@ -124,8 +124,6 @@
               </w:rPr>
               <w:t>2</w:t>
             </w:r>
-            <w:bookmarkStart w:id="0" w:name="_GoBack"/>
-            <w:bookmarkEnd w:id="0"/>
           </w:p>
         </w:tc>
       </w:tr>
@@ -1275,6 +1273,7 @@
                 <w:color w:val="000000"/>
               </w:rPr>
             </w:pPr>
+            <w:bookmarkStart w:id="0" w:name="_GoBack"/>
             <w:proofErr w:type="spellStart"/>
             <w:r>
               <w:rPr>
@@ -1312,6 +1311,7 @@
               <w:t>)</w:t>
             </w:r>
           </w:p>
+          <w:bookmarkEnd w:id="0"/>
           <w:p>
             <w:pPr>
               <w:pStyle w:val="Prrafodelista"/>
@@ -1473,13 +1473,7 @@
               <w:rPr>
                 <w:color w:val="000000"/>
               </w:rPr>
-              <w:t xml:space="preserve"> </w:t>
-            </w:r>
-            <w:r>
-              <w:rPr>
-                <w:color w:val="000000"/>
-              </w:rPr>
-              <w:t>(20m)</w:t>
+              <w:t xml:space="preserve"> (20m)</w:t>
             </w:r>
           </w:p>
           <w:p>
@@ -1855,13 +1849,7 @@
               <w:rPr>
                 <w:color w:val="000000"/>
               </w:rPr>
-              <w:t xml:space="preserve"> (4</w:t>
-            </w:r>
-            <w:r>
-              <w:rPr>
-                <w:color w:val="000000"/>
-              </w:rPr>
-              <w:t>0m)</w:t>
+              <w:t xml:space="preserve"> (40m)</w:t>
             </w:r>
           </w:p>
           <w:p>
@@ -2207,13 +2195,7 @@
               <w:rPr>
                 <w:color w:val="000000"/>
               </w:rPr>
-              <w:t xml:space="preserve"> (3</w:t>
-            </w:r>
-            <w:r>
-              <w:rPr>
-                <w:color w:val="000000"/>
-              </w:rPr>
-              <w:t>0m)</w:t>
+              <w:t xml:space="preserve"> (30m)</w:t>
             </w:r>
           </w:p>
           <w:p>
@@ -2239,19 +2221,7 @@
               <w:rPr>
                 <w:color w:val="000000"/>
               </w:rPr>
-              <w:t xml:space="preserve"> </w:t>
-            </w:r>
-            <w:r>
-              <w:rPr>
-                <w:color w:val="000000"/>
-              </w:rPr>
-              <w:t>–</w:t>
-            </w:r>
-            <w:r>
-              <w:rPr>
-                <w:color w:val="000000"/>
-              </w:rPr>
-              <w:t xml:space="preserve"> </w:t>
+              <w:t xml:space="preserve"> – </w:t>
             </w:r>
             <w:proofErr w:type="spellStart"/>
             <w:r>
@@ -2708,7 +2678,24 @@
                 <w:sz w:val="29"/>
                 <w:szCs w:val="29"/>
               </w:rPr>
-              <w:t xml:space="preserve"> con un volumen direccionado a la carpeta /</w:t>
+              <w:t xml:space="preserve"> con un </w:t>
+            </w:r>
+            <w:r>
+              <w:rPr>
+                <w:color w:val="000000"/>
+                <w:sz w:val="29"/>
+                <w:szCs w:val="29"/>
+                <w:highlight w:val="yellow"/>
+              </w:rPr>
+              <w:t>volumen</w:t>
+            </w:r>
+            <w:r>
+              <w:rPr>
+                <w:color w:val="000000"/>
+                <w:sz w:val="29"/>
+                <w:szCs w:val="29"/>
+              </w:rPr>
+              <w:t xml:space="preserve"> direccionado a la carpeta /</w:t>
             </w:r>
             <w:proofErr w:type="spellStart"/>
             <w:r>
@@ -3167,7 +3154,6 @@
                 <w:b/>
                 <w:color w:val="FFFFFF"/>
               </w:rPr>
-              <w:lastRenderedPageBreak/>
               <w:t>Aprendizaje activo</w:t>
             </w:r>
           </w:p>
